--- a/Writing/Journals/2025-07-31.docx
+++ b/Writing/Journals/2025-07-31.docx
@@ -3,11 +3,6 @@
 <w:document xmlns:wpc="http://schemas.microsoft.com/office/word/2010/wordprocessingCanvas" xmlns:mc="http://schemas.openxmlformats.org/markup-compatibility/2006" xmlns:o="urn:schemas-microsoft-com:office:office" xmlns:r="http://schemas.openxmlformats.org/officeDocument/2006/relationships" xmlns:m="http://schemas.openxmlformats.org/officeDocument/2006/math" xmlns:v="urn:schemas-microsoft-com:vml" xmlns:wp14="http://schemas.microsoft.com/office/word/2010/wordprocessingDrawing" xmlns:wp="http://schemas.openxmlformats.org/drawingml/2006/wordprocessingDrawing" xmlns:w10="urn:schemas-microsoft-com:office:word" xmlns:w="http://schemas.openxmlformats.org/wordprocessingml/2006/main" xmlns:w14="http://schemas.microsoft.com/office/word/2010/wordml" xmlns:wpg="http://schemas.microsoft.com/office/word/2010/wordprocessingGroup" xmlns:wpi="http://schemas.microsoft.com/office/word/2010/wordprocessingInk" xmlns:wne="http://schemas.microsoft.com/office/word/2006/wordml" xmlns:wps="http://schemas.microsoft.com/office/word/2010/wordprocessingShape" mc:Ignorable="w14 wp14">
   <w:body>
     <w:p>
-      <w:pPr>
-        <w:rPr>
-          <w:rFonts w:hint="eastAsia"/>
-        </w:rPr>
-      </w:pPr>
       <w:r>
         <w:rPr>
           <w:rFonts w:hint="eastAsia"/>
@@ -16,24 +11,64 @@
       </w:r>
     </w:p>
     <w:p>
-      <w:pPr>
-        <w:rPr>
-          <w:rFonts w:hint="eastAsia"/>
-        </w:rPr>
-      </w:pPr>
-      <w:r>
-        <w:rPr>
-          <w:rFonts w:hint="eastAsia"/>
-        </w:rPr>
-        <w:t xml:space="preserve">This afternoon I watched a movie entitled Empire of Sun which was first released in 1987 when I was just born. It was about a British boy who was captured by Japanese in Shanhai, China during the World War II. He was born with silver spoon and had been living in China with his family who were colonists then. His forebears had settled in this country for over a hundred years since the Opium War. This boy was fascinated with planes and he knew some Japanese war planes such as the Zero fighters. </w:t>
+      <w:r>
+        <w:rPr>
+          <w:rFonts w:hint="eastAsia"/>
+        </w:rPr>
+        <w:t xml:space="preserve">This afternoon I watched a movie entitled Empire of </w:t>
+      </w:r>
+      <w:r>
+        <w:rPr>
+          <w:rFonts w:hint="eastAsia"/>
+        </w:rPr>
+        <w:t xml:space="preserve">the </w:t>
+      </w:r>
+      <w:r>
+        <w:rPr>
+          <w:rFonts w:hint="eastAsia"/>
+        </w:rPr>
+        <w:t xml:space="preserve">Sun which was first released in 1987 when I was just born. It was about a British boy who was captured by Japanese in Shanhai, China during the World War II. He was born with </w:t>
+      </w:r>
+      <w:r>
+        <w:rPr>
+          <w:rFonts w:hint="eastAsia"/>
+        </w:rPr>
+        <w:t xml:space="preserve">a </w:t>
+      </w:r>
+      <w:r>
+        <w:rPr>
+          <w:rFonts w:hint="eastAsia"/>
+        </w:rPr>
+        <w:t xml:space="preserve">silver spoon and had been living in China </w:t>
+      </w:r>
+      <w:r>
+        <w:rPr>
+          <w:rFonts w:hint="eastAsia"/>
+        </w:rPr>
+        <w:t xml:space="preserve">since he was born </w:t>
+      </w:r>
+      <w:r>
+        <w:rPr>
+          <w:rFonts w:hint="eastAsia"/>
+        </w:rPr>
+        <w:t xml:space="preserve">with his family who were colonists then. His forebears had settled in this country for over a hundred years since the Opium War. This boy was fascinated with planes and he knew </w:t>
+      </w:r>
+      <w:r>
+        <w:rPr>
+          <w:rFonts w:hint="eastAsia"/>
+        </w:rPr>
+        <w:t xml:space="preserve">about </w:t>
+      </w:r>
+      <w:bookmarkStart w:id="0" w:name="_GoBack"/>
+      <w:bookmarkEnd w:id="0"/>
+      <w:r>
+        <w:rPr>
+          <w:rFonts w:hint="eastAsia"/>
+        </w:rPr>
+        <w:t xml:space="preserve">some Japanese war planes such as the Zero fighters. </w:t>
       </w:r>
     </w:p>
     <w:p>
-      <w:pPr>
-        <w:rPr>
-          <w:rFonts w:hint="eastAsia"/>
-        </w:rPr>
-      </w:pPr>
       <w:r>
         <w:rPr>
           <w:rFonts w:hint="eastAsia"/>
@@ -129,8 +164,6 @@
         </w:rPr>
         <w:t xml:space="preserve">was aimming him with a rifle. Surprisingly, the soilder stopped when he say the boy saluting two pilots passing by and the the pilots saluting back. </w:t>
       </w:r>
-      <w:bookmarkStart w:id="0" w:name="_GoBack"/>
-      <w:bookmarkEnd w:id="0"/>
     </w:p>
     <w:sectPr>
       <w:pgSz w:w="11906" w:h="16838"/>
@@ -140,6 +173,56 @@
     </w:sectPr>
   </w:body>
 </w:document>
+</file>
+
+<file path=word/endnotes.xml><?xml version="1.0" encoding="utf-8"?>
+<w:endnotes xmlns:wpc="http://schemas.microsoft.com/office/word/2010/wordprocessingCanvas" xmlns:mc="http://schemas.openxmlformats.org/markup-compatibility/2006" xmlns:o="urn:schemas-microsoft-com:office:office" xmlns:r="http://schemas.openxmlformats.org/officeDocument/2006/relationships" xmlns:m="http://schemas.openxmlformats.org/officeDocument/2006/math" xmlns:v="urn:schemas-microsoft-com:vml" xmlns:wp14="http://schemas.microsoft.com/office/word/2010/wordprocessingDrawing" xmlns:wp="http://schemas.openxmlformats.org/drawingml/2006/wordprocessingDrawing" xmlns:w10="urn:schemas-microsoft-com:office:word" xmlns:w="http://schemas.openxmlformats.org/wordprocessingml/2006/main" xmlns:w14="http://schemas.microsoft.com/office/word/2010/wordml" xmlns:wpg="http://schemas.microsoft.com/office/word/2010/wordprocessingGroup" xmlns:wpi="http://schemas.microsoft.com/office/word/2010/wordprocessingInk" xmlns:wne="http://schemas.microsoft.com/office/word/2006/wordml" xmlns:wps="http://schemas.microsoft.com/office/word/2010/wordprocessingShape" mc:Ignorable="w14 wp14">
+  <w:endnote w:type="separator" w:id="-1">
+    <w:p>
+      <w:pPr>
+        <w:spacing w:after="0" w:line="240" w:lineRule="auto"/>
+      </w:pPr>
+      <w:r>
+        <w:separator/>
+      </w:r>
+    </w:p>
+  </w:endnote>
+  <w:endnote w:type="continuationSeparator" w:id="0">
+    <w:p>
+      <w:pPr>
+        <w:spacing w:after="0" w:line="240" w:lineRule="auto"/>
+      </w:pPr>
+      <w:r>
+        <w:continuationSeparator/>
+      </w:r>
+    </w:p>
+  </w:endnote>
+</w:endnotes>
+</file>
+
+<file path=word/footnotes.xml><?xml version="1.0" encoding="utf-8"?>
+<w:footnotes xmlns:wpc="http://schemas.microsoft.com/office/word/2010/wordprocessingCanvas" xmlns:mc="http://schemas.openxmlformats.org/markup-compatibility/2006" xmlns:o="urn:schemas-microsoft-com:office:office" xmlns:r="http://schemas.openxmlformats.org/officeDocument/2006/relationships" xmlns:m="http://schemas.openxmlformats.org/officeDocument/2006/math" xmlns:v="urn:schemas-microsoft-com:vml" xmlns:wp14="http://schemas.microsoft.com/office/word/2010/wordprocessingDrawing" xmlns:wp="http://schemas.openxmlformats.org/drawingml/2006/wordprocessingDrawing" xmlns:w10="urn:schemas-microsoft-com:office:word" xmlns:w="http://schemas.openxmlformats.org/wordprocessingml/2006/main" xmlns:w14="http://schemas.microsoft.com/office/word/2010/wordml" xmlns:wpg="http://schemas.microsoft.com/office/word/2010/wordprocessingGroup" xmlns:wpi="http://schemas.microsoft.com/office/word/2010/wordprocessingInk" xmlns:wne="http://schemas.microsoft.com/office/word/2006/wordml" xmlns:wps="http://schemas.microsoft.com/office/word/2010/wordprocessingShape" mc:Ignorable="w14 wp14">
+  <w:footnote w:type="separator" w:id="-1">
+    <w:p>
+      <w:pPr>
+        <w:spacing w:after="0" w:line="240" w:lineRule="auto"/>
+      </w:pPr>
+      <w:r>
+        <w:separator/>
+      </w:r>
+    </w:p>
+  </w:footnote>
+  <w:footnote w:type="continuationSeparator" w:id="0">
+    <w:p>
+      <w:pPr>
+        <w:spacing w:after="0" w:line="240" w:lineRule="auto"/>
+      </w:pPr>
+      <w:r>
+        <w:continuationSeparator/>
+      </w:r>
+    </w:p>
+  </w:footnote>
+</w:footnotes>
 </file>
 
 <file path=word/styles.xml><?xml version="1.0" encoding="utf-8"?>
@@ -346,6 +429,50 @@
     <w:uiPriority w:val="99"/>
     <w:semiHidden/>
     <w:rsid w:val="00F15B8E"/>
+  </w:style>
+  <w:style w:type="paragraph" w:styleId="a4">
+    <w:name w:val="header"/>
+    <w:basedOn w:val="a"/>
+    <w:link w:val="Char0"/>
+    <w:uiPriority w:val="99"/>
+    <w:unhideWhenUsed/>
+    <w:rsid w:val="00135B89"/>
+    <w:pPr>
+      <w:tabs>
+        <w:tab w:val="center" w:pos="4153"/>
+        <w:tab w:val="right" w:pos="8306"/>
+      </w:tabs>
+      <w:spacing w:after="0" w:line="240" w:lineRule="auto"/>
+    </w:pPr>
+  </w:style>
+  <w:style w:type="character" w:customStyle="1" w:styleId="Char0">
+    <w:name w:val="页眉 Char"/>
+    <w:basedOn w:val="a0"/>
+    <w:link w:val="a4"/>
+    <w:uiPriority w:val="99"/>
+    <w:rsid w:val="00135B89"/>
+  </w:style>
+  <w:style w:type="paragraph" w:styleId="a5">
+    <w:name w:val="footer"/>
+    <w:basedOn w:val="a"/>
+    <w:link w:val="Char1"/>
+    <w:uiPriority w:val="99"/>
+    <w:unhideWhenUsed/>
+    <w:rsid w:val="00135B89"/>
+    <w:pPr>
+      <w:tabs>
+        <w:tab w:val="center" w:pos="4153"/>
+        <w:tab w:val="right" w:pos="8306"/>
+      </w:tabs>
+      <w:spacing w:after="0" w:line="240" w:lineRule="auto"/>
+    </w:pPr>
+  </w:style>
+  <w:style w:type="character" w:customStyle="1" w:styleId="Char1">
+    <w:name w:val="页脚 Char"/>
+    <w:basedOn w:val="a0"/>
+    <w:link w:val="a5"/>
+    <w:uiPriority w:val="99"/>
+    <w:rsid w:val="00135B89"/>
   </w:style>
 </w:styles>
 </file>
@@ -554,6 +681,50 @@
     <w:uiPriority w:val="99"/>
     <w:semiHidden/>
     <w:rsid w:val="00F15B8E"/>
+  </w:style>
+  <w:style w:type="paragraph" w:styleId="a4">
+    <w:name w:val="header"/>
+    <w:basedOn w:val="a"/>
+    <w:link w:val="Char0"/>
+    <w:uiPriority w:val="99"/>
+    <w:unhideWhenUsed/>
+    <w:rsid w:val="00135B89"/>
+    <w:pPr>
+      <w:tabs>
+        <w:tab w:val="center" w:pos="4153"/>
+        <w:tab w:val="right" w:pos="8306"/>
+      </w:tabs>
+      <w:spacing w:after="0" w:line="240" w:lineRule="auto"/>
+    </w:pPr>
+  </w:style>
+  <w:style w:type="character" w:customStyle="1" w:styleId="Char0">
+    <w:name w:val="页眉 Char"/>
+    <w:basedOn w:val="a0"/>
+    <w:link w:val="a4"/>
+    <w:uiPriority w:val="99"/>
+    <w:rsid w:val="00135B89"/>
+  </w:style>
+  <w:style w:type="paragraph" w:styleId="a5">
+    <w:name w:val="footer"/>
+    <w:basedOn w:val="a"/>
+    <w:link w:val="Char1"/>
+    <w:uiPriority w:val="99"/>
+    <w:unhideWhenUsed/>
+    <w:rsid w:val="00135B89"/>
+    <w:pPr>
+      <w:tabs>
+        <w:tab w:val="center" w:pos="4153"/>
+        <w:tab w:val="right" w:pos="8306"/>
+      </w:tabs>
+      <w:spacing w:after="0" w:line="240" w:lineRule="auto"/>
+    </w:pPr>
+  </w:style>
+  <w:style w:type="character" w:customStyle="1" w:styleId="Char1">
+    <w:name w:val="页脚 Char"/>
+    <w:basedOn w:val="a0"/>
+    <w:link w:val="a5"/>
+    <w:uiPriority w:val="99"/>
+    <w:rsid w:val="00135B89"/>
   </w:style>
 </w:styles>
 </file>
